--- a/ Paper and Plan/Implementation Plan.docx
+++ b/ Paper and Plan/Implementation Plan.docx
@@ -145,7 +145,17 @@
           <w:szCs w:val="18"/>
           <w:bdr w:val="none" w:sz="0" w:space="0" w:color="auto" w:frame="1"/>
         </w:rPr>
-        <w:t xml:space="preserve">    </w:t>
+        <w:t>    ni </w:t>
+      </w:r>
+      <w:r>
+        <w:rPr>
+          <w:rFonts w:ascii="Helvetica Neue" w:eastAsia="Times New Roman" w:hAnsi="Helvetica Neue" w:cs="Calibri"/>
+          <w:color w:val="000000"/>
+          <w:sz w:val="18"/>
+          <w:szCs w:val="18"/>
+          <w:bdr w:val="none" w:sz="0" w:space="0" w:color="auto" w:frame="1"/>
+        </w:rPr>
+        <w:t>– </w:t>
       </w:r>
       <w:proofErr w:type="spellStart"/>
       <w:r>
@@ -158,42 +168,6 @@
           <w:szCs w:val="18"/>
           <w:bdr w:val="none" w:sz="0" w:space="0" w:color="auto" w:frame="1"/>
         </w:rPr>
-        <w:t>ni</w:t>
-      </w:r>
-      <w:proofErr w:type="spellEnd"/>
-      <w:r>
-        <w:rPr>
-          <w:rFonts w:ascii="Helvetica Neue" w:eastAsia="Times New Roman" w:hAnsi="Helvetica Neue" w:cs="Calibri"/>
-          <w:i/>
-          <w:iCs/>
-          <w:color w:val="000000"/>
-          <w:sz w:val="18"/>
-          <w:szCs w:val="18"/>
-          <w:bdr w:val="none" w:sz="0" w:space="0" w:color="auto" w:frame="1"/>
-        </w:rPr>
-        <w:t> </w:t>
-      </w:r>
-      <w:r>
-        <w:rPr>
-          <w:rFonts w:ascii="Helvetica Neue" w:eastAsia="Times New Roman" w:hAnsi="Helvetica Neue" w:cs="Calibri"/>
-          <w:color w:val="000000"/>
-          <w:sz w:val="18"/>
-          <w:szCs w:val="18"/>
-          <w:bdr w:val="none" w:sz="0" w:space="0" w:color="auto" w:frame="1"/>
-        </w:rPr>
-        <w:t>– </w:t>
-      </w:r>
-      <w:proofErr w:type="spellStart"/>
-      <w:r>
-        <w:rPr>
-          <w:rFonts w:ascii="Helvetica Neue" w:eastAsia="Times New Roman" w:hAnsi="Helvetica Neue" w:cs="Calibri"/>
-          <w:i/>
-          <w:iCs/>
-          <w:color w:val="000000"/>
-          <w:sz w:val="18"/>
-          <w:szCs w:val="18"/>
-          <w:bdr w:val="none" w:sz="0" w:space="0" w:color="auto" w:frame="1"/>
-        </w:rPr>
         <w:t>nj</w:t>
       </w:r>
       <w:proofErr w:type="spellEnd"/>
@@ -244,7 +218,17 @@
           <w:szCs w:val="18"/>
           <w:bdr w:val="none" w:sz="0" w:space="0" w:color="auto" w:frame="1"/>
         </w:rPr>
-        <w:t xml:space="preserve">                    </w:t>
+        <w:t>                    ni </w:t>
+      </w:r>
+      <w:r>
+        <w:rPr>
+          <w:rFonts w:ascii="Helvetica Neue" w:eastAsia="Times New Roman" w:hAnsi="Helvetica Neue" w:cs="Times New Roman"/>
+          <w:color w:val="000000"/>
+          <w:sz w:val="18"/>
+          <w:szCs w:val="18"/>
+          <w:bdr w:val="none" w:sz="0" w:space="0" w:color="auto" w:frame="1"/>
+        </w:rPr>
+        <w:t>+ </w:t>
       </w:r>
       <w:proofErr w:type="spellStart"/>
       <w:r>
@@ -257,7 +241,7 @@
           <w:szCs w:val="18"/>
           <w:bdr w:val="none" w:sz="0" w:space="0" w:color="auto" w:frame="1"/>
         </w:rPr>
-        <w:t>ni</w:t>
+        <w:t>nj</w:t>
       </w:r>
       <w:proofErr w:type="spellEnd"/>
       <w:r>
@@ -293,7 +277,7 @@
           <w:szCs w:val="18"/>
           <w:bdr w:val="none" w:sz="0" w:space="0" w:color="auto" w:frame="1"/>
         </w:rPr>
-        <w:t>nj</w:t>
+        <w:t>nk</w:t>
       </w:r>
       <w:proofErr w:type="spellEnd"/>
       <w:r>
@@ -308,17 +292,29 @@
         </w:rPr>
         <w:t> </w:t>
       </w:r>
-      <w:r>
+    </w:p>
+    <w:p>
+      <w:pPr>
+        <w:ind w:left="1035"/>
+        <w:textAlignment w:val="baseline"/>
         <w:rPr>
           <w:rFonts w:ascii="Helvetica Neue" w:eastAsia="Times New Roman" w:hAnsi="Helvetica Neue" w:cs="Times New Roman"/>
-          <w:color w:val="000000"/>
           <w:sz w:val="18"/>
           <w:szCs w:val="18"/>
-          <w:bdr w:val="none" w:sz="0" w:space="0" w:color="auto" w:frame="1"/>
-        </w:rPr>
-        <w:t>+ </w:t>
-      </w:r>
-      <w:proofErr w:type="spellStart"/>
+        </w:rPr>
+      </w:pPr>
+    </w:p>
+    <w:p>
+      <w:pPr>
+        <w:ind w:left="1035"/>
+        <w:textAlignment w:val="baseline"/>
+        <w:rPr>
+          <w:rFonts w:ascii="Helvetica Neue" w:eastAsia="Times New Roman" w:hAnsi="Helvetica Neue" w:cs="Times New Roman"/>
+          <w:sz w:val="18"/>
+          <w:szCs w:val="18"/>
+        </w:rPr>
+      </w:pPr>
+      <w:proofErr w:type="gramStart"/>
       <w:r>
         <w:rPr>
           <w:rFonts w:ascii="Helvetica Neue" w:eastAsia="Times New Roman" w:hAnsi="Helvetica Neue" w:cs="Times New Roman"/>
@@ -329,69 +325,7 @@
           <w:szCs w:val="18"/>
           <w:bdr w:val="none" w:sz="0" w:space="0" w:color="auto" w:frame="1"/>
         </w:rPr>
-        <w:t>nk</w:t>
-      </w:r>
-      <w:proofErr w:type="spellEnd"/>
-      <w:r>
-        <w:rPr>
-          <w:rFonts w:ascii="Helvetica Neue" w:eastAsia="Times New Roman" w:hAnsi="Helvetica Neue" w:cs="Times New Roman"/>
-          <w:i/>
-          <w:iCs/>
-          <w:color w:val="000000"/>
-          <w:sz w:val="18"/>
-          <w:szCs w:val="18"/>
-          <w:bdr w:val="none" w:sz="0" w:space="0" w:color="auto" w:frame="1"/>
-        </w:rPr>
-        <w:t> </w:t>
-      </w:r>
-    </w:p>
-    <w:p>
-      <w:pPr>
-        <w:ind w:left="1035"/>
-        <w:textAlignment w:val="baseline"/>
-        <w:rPr>
-          <w:rFonts w:ascii="Helvetica Neue" w:eastAsia="Times New Roman" w:hAnsi="Helvetica Neue" w:cs="Times New Roman"/>
-          <w:sz w:val="18"/>
-          <w:szCs w:val="18"/>
-        </w:rPr>
-      </w:pPr>
-    </w:p>
-    <w:p>
-      <w:pPr>
-        <w:ind w:left="1035"/>
-        <w:textAlignment w:val="baseline"/>
-        <w:rPr>
-          <w:rFonts w:ascii="Helvetica Neue" w:eastAsia="Times New Roman" w:hAnsi="Helvetica Neue" w:cs="Times New Roman"/>
-          <w:sz w:val="18"/>
-          <w:szCs w:val="18"/>
-        </w:rPr>
-      </w:pPr>
-      <w:proofErr w:type="spellStart"/>
-      <w:proofErr w:type="gramStart"/>
-      <w:r>
-        <w:rPr>
-          <w:rFonts w:ascii="Helvetica Neue" w:eastAsia="Times New Roman" w:hAnsi="Helvetica Neue" w:cs="Times New Roman"/>
-          <w:i/>
-          <w:iCs/>
-          <w:color w:val="000000"/>
-          <w:sz w:val="18"/>
-          <w:szCs w:val="18"/>
-          <w:bdr w:val="none" w:sz="0" w:space="0" w:color="auto" w:frame="1"/>
-        </w:rPr>
-        <w:t>ni</w:t>
-      </w:r>
-      <w:proofErr w:type="spellEnd"/>
-      <w:r>
-        <w:rPr>
-          <w:rFonts w:ascii="Helvetica Neue" w:eastAsia="Times New Roman" w:hAnsi="Helvetica Neue" w:cs="Times New Roman"/>
-          <w:i/>
-          <w:iCs/>
-          <w:color w:val="000000"/>
-          <w:sz w:val="18"/>
-          <w:szCs w:val="18"/>
-          <w:bdr w:val="none" w:sz="0" w:space="0" w:color="auto" w:frame="1"/>
-        </w:rPr>
-        <w:t>  =</w:t>
+        <w:t>ni  =</w:t>
       </w:r>
       <w:proofErr w:type="gramEnd"/>
       <w:r>
@@ -598,19 +532,11 @@
           <w:rFonts w:ascii="Times New Roman" w:hAnsi="Times New Roman" w:cs="Times New Roman"/>
         </w:rPr>
       </w:pPr>
-      <w:proofErr w:type="spellStart"/>
-      <w:r>
-        <w:rPr>
-          <w:rFonts w:ascii="Times New Roman" w:hAnsi="Times New Roman" w:cs="Times New Roman"/>
-        </w:rPr>
-        <w:t>ni</w:t>
-      </w:r>
-      <w:proofErr w:type="spellEnd"/>
-      <w:r>
-        <w:rPr>
-          <w:rFonts w:ascii="Times New Roman" w:hAnsi="Times New Roman" w:cs="Times New Roman"/>
-        </w:rPr>
-        <w:t xml:space="preserve"> =</w:t>
+      <w:r>
+        <w:rPr>
+          <w:rFonts w:ascii="Times New Roman" w:hAnsi="Times New Roman" w:cs="Times New Roman"/>
+        </w:rPr>
+        <w:t>ni =</w:t>
       </w:r>
       <w:r>
         <w:rPr>
@@ -1021,43 +947,34 @@
           <w:rFonts w:ascii="Times New Roman" w:hAnsi="Times New Roman" w:cs="Times New Roman"/>
           <w:b/>
           <w:bCs/>
-          <w:highlight w:val="yellow"/>
         </w:rPr>
         <w:t xml:space="preserve">Core Contributor of a repository: </w:t>
       </w:r>
       <w:r>
         <w:rPr>
           <w:rFonts w:ascii="Times New Roman" w:hAnsi="Times New Roman" w:cs="Times New Roman"/>
-          <w:highlight w:val="yellow"/>
-        </w:rPr>
-        <w:t xml:space="preserve">If the </w:t>
-      </w:r>
-      <w:r>
-        <w:rPr>
-          <w:rFonts w:ascii="Times New Roman" w:hAnsi="Times New Roman" w:cs="Times New Roman"/>
-          <w:highlight w:val="red"/>
-        </w:rPr>
-        <w:t>number of edits or pushes of the contributor is greater than the average number of edits or pushes of all the contributors to a project</w:t>
-      </w:r>
-      <w:r>
-        <w:rPr>
-          <w:rFonts w:ascii="Times New Roman" w:hAnsi="Times New Roman" w:cs="Times New Roman"/>
-          <w:highlight w:val="yellow"/>
-        </w:rPr>
-        <w:t>. He is said to be a Core Contributor of that particular repository.</w:t>
-      </w:r>
-    </w:p>
-    <w:p>
-      <w:pPr>
-        <w:rPr>
-          <w:rFonts w:ascii="Times New Roman" w:hAnsi="Times New Roman" w:cs="Times New Roman"/>
-        </w:rPr>
-      </w:pPr>
-    </w:p>
-    <w:p>
-      <w:pPr>
-        <w:rPr>
-          <w:rFonts w:ascii="Times New Roman" w:hAnsi="Times New Roman" w:cs="Times New Roman"/>
+        </w:rPr>
+        <w:t>If the number of edits or pushes of the contributor is greater than the average number of edits or pushes of all the contributors to a project. He is said to be a Core Contributor of that particular repository</w:t>
+      </w:r>
+      <w:r>
+        <w:rPr>
+          <w:rFonts w:ascii="Times New Roman" w:hAnsi="Times New Roman" w:cs="Times New Roman"/>
+        </w:rPr>
+        <w:t>.</w:t>
+      </w:r>
+    </w:p>
+    <w:p>
+      <w:pPr>
+        <w:rPr>
+          <w:rFonts w:ascii="Times New Roman" w:hAnsi="Times New Roman" w:cs="Times New Roman"/>
+        </w:rPr>
+      </w:pPr>
+    </w:p>
+    <w:p>
+      <w:pPr>
+        <w:rPr>
+          <w:rFonts w:ascii="Times New Roman" w:hAnsi="Times New Roman" w:cs="Times New Roman"/>
+          <w:color w:val="000000" w:themeColor="text1"/>
         </w:rPr>
       </w:pPr>
       <w:r>
@@ -1108,15 +1025,9 @@
       <w:r>
         <w:rPr>
           <w:rFonts w:ascii="Times New Roman" w:hAnsi="Times New Roman" w:cs="Times New Roman"/>
-          <w:highlight w:val="red"/>
-        </w:rPr>
-        <w:t>time period between the first and last edit of the core contributor on a repository</w:t>
-      </w:r>
-      <w:r>
-        <w:rPr>
-          <w:rFonts w:ascii="Times New Roman" w:hAnsi="Times New Roman" w:cs="Times New Roman"/>
-        </w:rPr>
-        <w:t>.</w:t>
+          <w:color w:val="000000" w:themeColor="text1"/>
+        </w:rPr>
+        <w:t>time period between the first and last edit of the core contributor on a repository.</w:t>
       </w:r>
     </w:p>
     <w:p>
@@ -7805,7 +7716,17 @@
           <w:szCs w:val="18"/>
           <w:bdr w:val="none" w:sz="0" w:space="0" w:color="auto" w:frame="1"/>
         </w:rPr>
-        <w:t xml:space="preserve">    </w:t>
+        <w:t>    ni </w:t>
+      </w:r>
+      <w:r>
+        <w:rPr>
+          <w:rFonts w:ascii="Helvetica Neue" w:eastAsia="Times New Roman" w:hAnsi="Helvetica Neue" w:cs="Calibri"/>
+          <w:color w:val="000000"/>
+          <w:sz w:val="18"/>
+          <w:szCs w:val="18"/>
+          <w:bdr w:val="none" w:sz="0" w:space="0" w:color="auto" w:frame="1"/>
+        </w:rPr>
+        <w:t>– </w:t>
       </w:r>
       <w:proofErr w:type="spellStart"/>
       <w:r>
@@ -7818,42 +7739,6 @@
           <w:szCs w:val="18"/>
           <w:bdr w:val="none" w:sz="0" w:space="0" w:color="auto" w:frame="1"/>
         </w:rPr>
-        <w:t>ni</w:t>
-      </w:r>
-      <w:proofErr w:type="spellEnd"/>
-      <w:r>
-        <w:rPr>
-          <w:rFonts w:ascii="Helvetica Neue" w:eastAsia="Times New Roman" w:hAnsi="Helvetica Neue" w:cs="Calibri"/>
-          <w:i/>
-          <w:iCs/>
-          <w:color w:val="000000"/>
-          <w:sz w:val="18"/>
-          <w:szCs w:val="18"/>
-          <w:bdr w:val="none" w:sz="0" w:space="0" w:color="auto" w:frame="1"/>
-        </w:rPr>
-        <w:t> </w:t>
-      </w:r>
-      <w:r>
-        <w:rPr>
-          <w:rFonts w:ascii="Helvetica Neue" w:eastAsia="Times New Roman" w:hAnsi="Helvetica Neue" w:cs="Calibri"/>
-          <w:color w:val="000000"/>
-          <w:sz w:val="18"/>
-          <w:szCs w:val="18"/>
-          <w:bdr w:val="none" w:sz="0" w:space="0" w:color="auto" w:frame="1"/>
-        </w:rPr>
-        <w:t>– </w:t>
-      </w:r>
-      <w:proofErr w:type="spellStart"/>
-      <w:r>
-        <w:rPr>
-          <w:rFonts w:ascii="Helvetica Neue" w:eastAsia="Times New Roman" w:hAnsi="Helvetica Neue" w:cs="Calibri"/>
-          <w:i/>
-          <w:iCs/>
-          <w:color w:val="000000"/>
-          <w:sz w:val="18"/>
-          <w:szCs w:val="18"/>
-          <w:bdr w:val="none" w:sz="0" w:space="0" w:color="auto" w:frame="1"/>
-        </w:rPr>
         <w:t>nj</w:t>
       </w:r>
       <w:proofErr w:type="spellEnd"/>
@@ -7904,7 +7789,17 @@
           <w:szCs w:val="18"/>
           <w:bdr w:val="none" w:sz="0" w:space="0" w:color="auto" w:frame="1"/>
         </w:rPr>
-        <w:t xml:space="preserve">                    </w:t>
+        <w:t>                    ni </w:t>
+      </w:r>
+      <w:r>
+        <w:rPr>
+          <w:rFonts w:ascii="Helvetica Neue" w:eastAsia="Times New Roman" w:hAnsi="Helvetica Neue" w:cs="Times New Roman"/>
+          <w:color w:val="000000"/>
+          <w:sz w:val="18"/>
+          <w:szCs w:val="18"/>
+          <w:bdr w:val="none" w:sz="0" w:space="0" w:color="auto" w:frame="1"/>
+        </w:rPr>
+        <w:t>+ </w:t>
       </w:r>
       <w:proofErr w:type="spellStart"/>
       <w:r>
@@ -7917,7 +7812,7 @@
           <w:szCs w:val="18"/>
           <w:bdr w:val="none" w:sz="0" w:space="0" w:color="auto" w:frame="1"/>
         </w:rPr>
-        <w:t>ni</w:t>
+        <w:t>nj</w:t>
       </w:r>
       <w:proofErr w:type="spellEnd"/>
       <w:r>
@@ -7953,7 +7848,7 @@
           <w:szCs w:val="18"/>
           <w:bdr w:val="none" w:sz="0" w:space="0" w:color="auto" w:frame="1"/>
         </w:rPr>
-        <w:t>nj</w:t>
+        <w:t>nk</w:t>
       </w:r>
       <w:proofErr w:type="spellEnd"/>
       <w:r>
@@ -7968,42 +7863,6 @@
         </w:rPr>
         <w:t> </w:t>
       </w:r>
-      <w:r>
-        <w:rPr>
-          <w:rFonts w:ascii="Helvetica Neue" w:eastAsia="Times New Roman" w:hAnsi="Helvetica Neue" w:cs="Times New Roman"/>
-          <w:color w:val="000000"/>
-          <w:sz w:val="18"/>
-          <w:szCs w:val="18"/>
-          <w:bdr w:val="none" w:sz="0" w:space="0" w:color="auto" w:frame="1"/>
-        </w:rPr>
-        <w:t>+ </w:t>
-      </w:r>
-      <w:proofErr w:type="spellStart"/>
-      <w:r>
-        <w:rPr>
-          <w:rFonts w:ascii="Helvetica Neue" w:eastAsia="Times New Roman" w:hAnsi="Helvetica Neue" w:cs="Times New Roman"/>
-          <w:i/>
-          <w:iCs/>
-          <w:color w:val="000000"/>
-          <w:sz w:val="18"/>
-          <w:szCs w:val="18"/>
-          <w:bdr w:val="none" w:sz="0" w:space="0" w:color="auto" w:frame="1"/>
-        </w:rPr>
-        <w:t>nk</w:t>
-      </w:r>
-      <w:proofErr w:type="spellEnd"/>
-      <w:r>
-        <w:rPr>
-          <w:rFonts w:ascii="Helvetica Neue" w:eastAsia="Times New Roman" w:hAnsi="Helvetica Neue" w:cs="Times New Roman"/>
-          <w:i/>
-          <w:iCs/>
-          <w:color w:val="000000"/>
-          <w:sz w:val="18"/>
-          <w:szCs w:val="18"/>
-          <w:bdr w:val="none" w:sz="0" w:space="0" w:color="auto" w:frame="1"/>
-        </w:rPr>
-        <w:t> </w:t>
-      </w:r>
     </w:p>
     <w:p>
       <w:pPr>
@@ -8047,19 +7906,11 @@
           <w:rFonts w:ascii="Times New Roman" w:hAnsi="Times New Roman" w:cs="Times New Roman"/>
         </w:rPr>
       </w:pPr>
-      <w:proofErr w:type="spellStart"/>
-      <w:r>
-        <w:rPr>
-          <w:rFonts w:ascii="Times New Roman" w:hAnsi="Times New Roman" w:cs="Times New Roman"/>
-        </w:rPr>
-        <w:t>ni</w:t>
-      </w:r>
-      <w:proofErr w:type="spellEnd"/>
-      <w:r>
-        <w:rPr>
-          <w:rFonts w:ascii="Times New Roman" w:hAnsi="Times New Roman" w:cs="Times New Roman"/>
-        </w:rPr>
-        <w:t xml:space="preserve"> =</w:t>
+      <w:r>
+        <w:rPr>
+          <w:rFonts w:ascii="Times New Roman" w:hAnsi="Times New Roman" w:cs="Times New Roman"/>
+        </w:rPr>
+        <w:t>ni =</w:t>
       </w:r>
       <w:r>
         <w:rPr>
